--- a/Project/Phase 2/Sprint 1/João_Amorim_57409/User_stories.docx
+++ b/Project/Phase 2/Sprint 1/João_Amorim_57409/User_stories.docx
@@ -17,6 +17,13 @@
         </w:rPr>
         <w:t>Projeto de Engenharia de Software</w:t>
       </w:r>
+      <w:r>
+        <w:rPr>
+          <w:sz w:val="36"/>
+          <w:szCs w:val="36"/>
+        </w:rPr>
+        <w:t>:</w:t>
+      </w:r>
     </w:p>
     <w:p>
       <w:pPr>
@@ -26,47 +33,13 @@
           <w:szCs w:val="36"/>
         </w:rPr>
       </w:pPr>
-      <w:proofErr w:type="spellStart"/>
-      <w:r>
-        <w:rPr>
-          <w:sz w:val="36"/>
-          <w:szCs w:val="36"/>
-        </w:rPr>
-        <w:t>User</w:t>
-      </w:r>
-      <w:proofErr w:type="spellEnd"/>
-      <w:r>
-        <w:rPr>
-          <w:sz w:val="36"/>
-          <w:szCs w:val="36"/>
-        </w:rPr>
-        <w:t xml:space="preserve"> </w:t>
-      </w:r>
-      <w:proofErr w:type="spellStart"/>
-      <w:r>
-        <w:rPr>
-          <w:sz w:val="36"/>
-          <w:szCs w:val="36"/>
-        </w:rPr>
-        <w:t>stories</w:t>
-      </w:r>
-      <w:proofErr w:type="spellEnd"/>
-      <w:r>
-        <w:rPr>
-          <w:sz w:val="36"/>
-          <w:szCs w:val="36"/>
-        </w:rPr>
-        <w:t xml:space="preserve"> para o </w:t>
-      </w:r>
-      <w:proofErr w:type="spellStart"/>
-      <w:r>
-        <w:rPr>
-          <w:sz w:val="36"/>
-          <w:szCs w:val="36"/>
-        </w:rPr>
-        <w:t>GanttProject</w:t>
-      </w:r>
-      <w:proofErr w:type="spellEnd"/>
+      <w:r>
+        <w:rPr>
+          <w:sz w:val="36"/>
+          <w:szCs w:val="36"/>
+        </w:rPr>
+        <w:t>User stories para o GanttProject</w:t>
+      </w:r>
     </w:p>
     <w:p>
       <w:pPr>
@@ -76,51 +49,12 @@
           <w:szCs w:val="36"/>
         </w:rPr>
       </w:pPr>
-      <w:proofErr w:type="spellStart"/>
-      <w:r>
-        <w:rPr>
-          <w:sz w:val="36"/>
-          <w:szCs w:val="36"/>
-        </w:rPr>
-        <w:t>User</w:t>
-      </w:r>
-      <w:proofErr w:type="spellEnd"/>
-      <w:r>
-        <w:rPr>
-          <w:sz w:val="36"/>
-          <w:szCs w:val="36"/>
-        </w:rPr>
-        <w:t xml:space="preserve"> </w:t>
-      </w:r>
-      <w:proofErr w:type="spellStart"/>
-      <w:r>
-        <w:rPr>
-          <w:sz w:val="36"/>
-          <w:szCs w:val="36"/>
-        </w:rPr>
-        <w:t>story</w:t>
-      </w:r>
-      <w:proofErr w:type="spellEnd"/>
-      <w:r>
-        <w:rPr>
-          <w:sz w:val="36"/>
-          <w:szCs w:val="36"/>
-        </w:rPr>
-        <w:t xml:space="preserve">: Como utilizador, eu quero saber que tarefas atribuir primeiro, </w:t>
-      </w:r>
-      <w:r>
-        <w:rPr>
-          <w:sz w:val="36"/>
-          <w:szCs w:val="36"/>
-        </w:rPr>
-        <w:t>de modo que</w:t>
-      </w:r>
-      <w:r>
-        <w:rPr>
-          <w:sz w:val="36"/>
-          <w:szCs w:val="36"/>
-        </w:rPr>
-        <w:t xml:space="preserve"> o trabalho da equipa seja mais produtivo </w:t>
+      <w:r>
+        <w:rPr>
+          <w:sz w:val="36"/>
+          <w:szCs w:val="36"/>
+        </w:rPr>
+        <w:t xml:space="preserve">User story: Como utilizador, eu quero saber que tarefas atribuir primeiro, de modo que o trabalho da equipa seja mais produtivo </w:t>
       </w:r>
     </w:p>
     <w:p>
@@ -136,39 +70,7 @@
           <w:sz w:val="36"/>
           <w:szCs w:val="36"/>
         </w:rPr>
-        <w:t xml:space="preserve">Descrição da funcionalidade: Consoante o </w:t>
-      </w:r>
-      <w:proofErr w:type="spellStart"/>
-      <w:r>
-        <w:rPr>
-          <w:sz w:val="36"/>
-          <w:szCs w:val="36"/>
-        </w:rPr>
-        <w:t>critical</w:t>
-      </w:r>
-      <w:proofErr w:type="spellEnd"/>
-      <w:r>
-        <w:rPr>
-          <w:sz w:val="36"/>
-          <w:szCs w:val="36"/>
-        </w:rPr>
-        <w:t xml:space="preserve"> </w:t>
-      </w:r>
-      <w:proofErr w:type="spellStart"/>
-      <w:r>
-        <w:rPr>
-          <w:sz w:val="36"/>
-          <w:szCs w:val="36"/>
-        </w:rPr>
-        <w:t>path</w:t>
-      </w:r>
-      <w:proofErr w:type="spellEnd"/>
-      <w:r>
-        <w:rPr>
-          <w:sz w:val="36"/>
-          <w:szCs w:val="36"/>
-        </w:rPr>
-        <w:t xml:space="preserve">, queremos sugerir aos utilizadores, tarefas que são prioritárias serem realizadas. </w:t>
+        <w:t xml:space="preserve">Descrição da funcionalidade: Consoante o critical path, queremos sugerir aos utilizadores, tarefas que são prioritárias serem realizadas. </w:t>
       </w:r>
     </w:p>
     <w:p>
@@ -179,15 +81,13 @@
           <w:szCs w:val="36"/>
         </w:rPr>
       </w:pPr>
-      <w:proofErr w:type="spellStart"/>
-      <w:r>
-        <w:rPr>
-          <w:sz w:val="36"/>
-          <w:szCs w:val="36"/>
-        </w:rPr>
-        <w:t>User</w:t>
-      </w:r>
-      <w:proofErr w:type="spellEnd"/>
+      <w:r>
+        <w:rPr>
+          <w:sz w:val="36"/>
+          <w:szCs w:val="36"/>
+        </w:rPr>
+        <w:t>User story: Como utilizador,</w:t>
+      </w:r>
       <w:r>
         <w:rPr>
           <w:sz w:val="36"/>
@@ -195,29 +95,6 @@
         </w:rPr>
         <w:t xml:space="preserve"> </w:t>
       </w:r>
-      <w:proofErr w:type="spellStart"/>
-      <w:r>
-        <w:rPr>
-          <w:sz w:val="36"/>
-          <w:szCs w:val="36"/>
-        </w:rPr>
-        <w:t>story</w:t>
-      </w:r>
-      <w:proofErr w:type="spellEnd"/>
-      <w:r>
-        <w:rPr>
-          <w:sz w:val="36"/>
-          <w:szCs w:val="36"/>
-        </w:rPr>
-        <w:t>: Como utilizador,</w:t>
-      </w:r>
-      <w:r>
-        <w:rPr>
-          <w:sz w:val="36"/>
-          <w:szCs w:val="36"/>
-        </w:rPr>
-        <w:t xml:space="preserve"> </w:t>
-      </w:r>
       <w:r>
         <w:rPr>
           <w:sz w:val="36"/>
@@ -237,17 +114,8 @@
           <w:sz w:val="36"/>
           <w:szCs w:val="36"/>
         </w:rPr>
-        <w:t xml:space="preserve"> e também ao inserir um trabalhador numa </w:t>
-      </w:r>
-      <w:proofErr w:type="spellStart"/>
-      <w:r>
-        <w:rPr>
-          <w:sz w:val="36"/>
-          <w:szCs w:val="36"/>
-        </w:rPr>
-        <w:t>task</w:t>
-      </w:r>
-      <w:proofErr w:type="spellEnd"/>
+        <w:t xml:space="preserve"> e também ao inserir um trabalhador numa task</w:t>
+      </w:r>
       <w:r>
         <w:rPr>
           <w:sz w:val="36"/>
@@ -304,39 +172,7 @@
           <w:sz w:val="36"/>
           <w:szCs w:val="36"/>
         </w:rPr>
-        <w:t xml:space="preserve">Ao inserir dias de ferias o sistema faz verificações para garantir que os dias de ferias pretendidos não estão em conflito com dias de trabalho, também quando o trabalhador e inserido numa </w:t>
-      </w:r>
-      <w:proofErr w:type="spellStart"/>
-      <w:r>
-        <w:rPr>
-          <w:sz w:val="36"/>
-          <w:szCs w:val="36"/>
-        </w:rPr>
-        <w:t>task</w:t>
-      </w:r>
-      <w:proofErr w:type="spellEnd"/>
-      <w:r>
-        <w:rPr>
-          <w:sz w:val="36"/>
-          <w:szCs w:val="36"/>
-        </w:rPr>
-        <w:t xml:space="preserve"> e feita verificações para identificar se tem dias de ferias em conflito com os dias de duração de dada </w:t>
-      </w:r>
-      <w:proofErr w:type="spellStart"/>
-      <w:r>
-        <w:rPr>
-          <w:sz w:val="36"/>
-          <w:szCs w:val="36"/>
-        </w:rPr>
-        <w:t>task</w:t>
-      </w:r>
-      <w:proofErr w:type="spellEnd"/>
-      <w:r>
-        <w:rPr>
-          <w:sz w:val="36"/>
-          <w:szCs w:val="36"/>
-        </w:rPr>
-        <w:t>.</w:t>
+        <w:t>Ao inserir dias de ferias o sistema faz verificações para garantir que os dias de ferias pretendidos não estão em conflito com dias de trabalho, também quando o trabalhador e inserido numa task e feita verificações para identificar se tem dias de ferias em conflito com os dias de duração de dada task.</w:t>
       </w:r>
     </w:p>
     <w:sectPr>
